--- a/birthday_puzzle/mail/riddles/static/2/2.docx
+++ b/birthday_puzzle/mail/riddles/static/2/2.docx
@@ -6,7 +6,7 @@
       <w:pPr>
         <w:spacing w:after="240"/>
         <w:rPr>
-          <w:rFonts w:ascii="Helvetica Neue" w:eastAsia="Times New Roman" w:hAnsi="Helvetica Neue" w:cs="Times New Roman"/>
+          <w:rFonts w:ascii="Apple Chancery" w:eastAsia="Times New Roman" w:hAnsi="Apple Chancery" w:cs="Apple Chancery"/>
           <w:color w:val="333333"/>
           <w:sz w:val="22"/>
           <w:szCs w:val="22"/>
@@ -14,44 +14,33 @@
       </w:pPr>
       <w:r>
         <w:rPr>
-          <w:rFonts w:ascii="Helvetica Neue" w:eastAsia="Times New Roman" w:hAnsi="Helvetica Neue" w:cs="Times New Roman"/>
+          <w:rFonts w:ascii="Apple Chancery" w:eastAsia="Times New Roman" w:hAnsi="Apple Chancery" w:cs="Apple Chancery"/>
           <w:color w:val="333333"/>
           <w:sz w:val="22"/>
           <w:szCs w:val="22"/>
         </w:rPr>
-        <w:t xml:space="preserve">Dearest </w:t>
-      </w:r>
-      <w:proofErr w:type="spellStart"/>
-      <w:r>
-        <w:rPr>
-          <w:rFonts w:ascii="Helvetica Neue" w:eastAsia="Times New Roman" w:hAnsi="Helvetica Neue" w:cs="Times New Roman"/>
+        <w:t>Mr. Clegg,</w:t>
+      </w:r>
+    </w:p>
+    <w:p>
+      <w:pPr>
+        <w:spacing w:after="240"/>
+        <w:rPr>
+          <w:rFonts w:ascii="Apple Chancery" w:eastAsia="Times New Roman" w:hAnsi="Apple Chancery" w:cs="Apple Chancery"/>
           <w:color w:val="333333"/>
           <w:sz w:val="22"/>
           <w:szCs w:val="22"/>
         </w:rPr>
-        <w:t>Nicholias</w:t>
-      </w:r>
-      <w:proofErr w:type="spellEnd"/>
-      <w:r>
-        <w:rPr>
-          <w:rFonts w:ascii="Helvetica Neue" w:eastAsia="Times New Roman" w:hAnsi="Helvetica Neue" w:cs="Times New Roman"/>
+      </w:pPr>
+      <w:r>
+        <w:rPr>
+          <w:rFonts w:ascii="Apple Chancery" w:eastAsia="Times New Roman" w:hAnsi="Apple Chancery" w:cs="Apple Chancery"/>
           <w:color w:val="333333"/>
           <w:sz w:val="22"/>
           <w:szCs w:val="22"/>
         </w:rPr>
-        <w:t>,</w:t>
-      </w:r>
-    </w:p>
-    <w:p>
-      <w:pPr>
-        <w:spacing w:after="240"/>
-        <w:rPr>
-          <w:rFonts w:ascii="Helvetica Neue" w:eastAsia="Times New Roman" w:hAnsi="Helvetica Neue" w:cs="Times New Roman"/>
-          <w:color w:val="333333"/>
-          <w:sz w:val="22"/>
-          <w:szCs w:val="22"/>
-        </w:rPr>
-      </w:pPr>
+        <w:t>Unfortunately, your most recent answer was not sufficient. Need you a reminder of the riddle’s contents?</w:t>
+      </w:r>
     </w:p>
     <w:p>
       <w:pPr>
@@ -114,15 +103,6 @@
         <w:spacing w:after="240"/>
         <w:rPr>
           <w:rFonts w:ascii="Helvetica Neue" w:eastAsia="Times New Roman" w:hAnsi="Helvetica Neue" w:cs="Times New Roman"/>
-          <w:color w:val="333333"/>
-        </w:rPr>
-      </w:pPr>
-    </w:p>
-    <w:p>
-      <w:pPr>
-        <w:spacing w:after="240"/>
-        <w:rPr>
-          <w:rFonts w:ascii="Helvetica Neue" w:eastAsia="Times New Roman" w:hAnsi="Helvetica Neue" w:cs="Times New Roman"/>
           <w:b/>
           <w:bCs/>
           <w:color w:val="333333"/>
@@ -163,15 +143,6 @@
         <w:spacing w:after="240"/>
         <w:rPr>
           <w:rFonts w:ascii="Helvetica Neue" w:eastAsia="Times New Roman" w:hAnsi="Helvetica Neue" w:cs="Times New Roman"/>
-          <w:color w:val="333333"/>
-        </w:rPr>
-      </w:pPr>
-    </w:p>
-    <w:p>
-      <w:pPr>
-        <w:spacing w:after="240"/>
-        <w:rPr>
-          <w:rFonts w:ascii="Helvetica Neue" w:eastAsia="Times New Roman" w:hAnsi="Helvetica Neue" w:cs="Times New Roman"/>
           <w:b/>
           <w:bCs/>
           <w:color w:val="333333"/>
@@ -215,24 +186,6 @@
           <w:color w:val="333333"/>
         </w:rPr>
       </w:pPr>
-    </w:p>
-    <w:p>
-      <w:pPr>
-        <w:spacing w:after="240"/>
-        <w:rPr>
-          <w:rFonts w:ascii="Helvetica Neue" w:eastAsia="Times New Roman" w:hAnsi="Helvetica Neue" w:cs="Times New Roman"/>
-          <w:color w:val="333333"/>
-        </w:rPr>
-      </w:pPr>
-    </w:p>
-    <w:p>
-      <w:pPr>
-        <w:spacing w:after="240"/>
-        <w:rPr>
-          <w:rFonts w:ascii="Helvetica Neue" w:eastAsia="Times New Roman" w:hAnsi="Helvetica Neue" w:cs="Times New Roman"/>
-          <w:color w:val="333333"/>
-        </w:rPr>
-      </w:pPr>
       <w:r>
         <w:rPr>
           <w:rFonts w:ascii="Helvetica Neue" w:eastAsia="Times New Roman" w:hAnsi="Helvetica Neue" w:cs="Times New Roman"/>
@@ -244,9 +197,15 @@
     <w:p>
       <w:pPr>
         <w:rPr>
-          <w:rFonts w:ascii="Helvetica Neue" w:eastAsia="Times New Roman" w:hAnsi="Helvetica Neue" w:cs="Times New Roman"/>
-        </w:rPr>
-      </w:pPr>
+          <w:rFonts w:ascii="Apple Chancery" w:eastAsia="Times New Roman" w:hAnsi="Apple Chancery" w:cs="Apple Chancery" w:hint="cs"/>
+        </w:rPr>
+      </w:pPr>
+      <w:r>
+        <w:rPr>
+          <w:rFonts w:ascii="Apple Chancery" w:eastAsia="Times New Roman" w:hAnsi="Apple Chancery" w:cs="Apple Chancery"/>
+        </w:rPr>
+        <w:t>Try again! Push ever forward into a new day!</w:t>
+      </w:r>
     </w:p>
     <w:p>
       <w:pPr>
@@ -258,12 +217,12 @@
     <w:p>
       <w:pPr>
         <w:rPr>
-          <w:rFonts w:ascii="Helvetica Neue" w:hAnsi="Helvetica Neue"/>
-        </w:rPr>
-      </w:pPr>
-      <w:r>
-        <w:rPr>
-          <w:rFonts w:ascii="Helvetica Neue" w:hAnsi="Helvetica Neue"/>
+          <w:rFonts w:ascii="Apple Chancery" w:hAnsi="Apple Chancery" w:cs="Apple Chancery" w:hint="cs"/>
+        </w:rPr>
+      </w:pPr>
+      <w:r>
+        <w:rPr>
+          <w:rFonts w:ascii="Apple Chancery" w:hAnsi="Apple Chancery" w:cs="Apple Chancery" w:hint="cs"/>
         </w:rPr>
         <w:t>Sincerely,</w:t>
       </w:r>
@@ -271,12 +230,12 @@
     <w:p>
       <w:pPr>
         <w:rPr>
-          <w:rFonts w:ascii="Helvetica Neue" w:hAnsi="Helvetica Neue"/>
-        </w:rPr>
-      </w:pPr>
-      <w:r>
-        <w:rPr>
-          <w:rFonts w:ascii="Helvetica Neue" w:hAnsi="Helvetica Neue"/>
+          <w:rFonts w:ascii="Apple Chancery" w:hAnsi="Apple Chancery" w:cs="Apple Chancery" w:hint="cs"/>
+        </w:rPr>
+      </w:pPr>
+      <w:r>
+        <w:rPr>
+          <w:rFonts w:ascii="Apple Chancery" w:hAnsi="Apple Chancery" w:cs="Apple Chancery" w:hint="cs"/>
         </w:rPr>
         <w:t>Old School Still Cool</w:t>
       </w:r>
@@ -410,6 +369,7 @@
     <w:lsdException w:name="HTML Sample" w:semiHidden="1" w:unhideWhenUsed="1"/>
     <w:lsdException w:name="HTML Typewriter" w:semiHidden="1" w:unhideWhenUsed="1"/>
     <w:lsdException w:name="HTML Variable" w:semiHidden="1" w:unhideWhenUsed="1"/>
+    <w:lsdException w:name="Normal Table" w:semiHidden="1" w:unhideWhenUsed="1"/>
     <w:lsdException w:name="annotation subject" w:semiHidden="1" w:unhideWhenUsed="1"/>
     <w:lsdException w:name="No List" w:semiHidden="1" w:unhideWhenUsed="1"/>
     <w:lsdException w:name="Outline List 1" w:semiHidden="1" w:unhideWhenUsed="1"/>
@@ -456,8 +416,10 @@
     <w:lsdException w:name="Table Subtle 2" w:semiHidden="1" w:unhideWhenUsed="1"/>
     <w:lsdException w:name="Table Web 1" w:semiHidden="1" w:unhideWhenUsed="1"/>
     <w:lsdException w:name="Table Web 2" w:semiHidden="1" w:unhideWhenUsed="1"/>
+    <w:lsdException w:name="Table Web 3" w:semiHidden="1" w:unhideWhenUsed="1"/>
     <w:lsdException w:name="Balloon Text" w:semiHidden="1" w:unhideWhenUsed="1"/>
     <w:lsdException w:name="Table Grid" w:uiPriority="39"/>
+    <w:lsdException w:name="Table Theme" w:semiHidden="1" w:unhideWhenUsed="1"/>
     <w:lsdException w:name="Placeholder Text" w:semiHidden="1"/>
     <w:lsdException w:name="No Spacing" w:uiPriority="1" w:qFormat="1"/>
     <w:lsdException w:name="Light Shading" w:uiPriority="60"/>
